--- a/CG_SummerReporta.docx
+++ b/CG_SummerReporta.docx
@@ -1248,6 +1248,7 @@
           <w:iCs/>
           <w:sz w:val="28"/>
         </w:rPr>
+        <w:lastRenderedPageBreak/>
         <w:t>Индивидуальное задани</w:t>
       </w:r>
       <w:r>
@@ -1288,7 +1289,6 @@
           <w:sz w:val="28"/>
           <w:szCs w:val="28"/>
         </w:rPr>
-        <w:lastRenderedPageBreak/>
         <w:t>Разработать программу для трехмерно</w:t>
       </w:r>
       <w:r>
@@ -1422,7 +1422,7 @@
       <w:sdtContent>
         <w:p>
           <w:pPr>
-            <w:pStyle w:val="uMucluc"/>
+            <w:pStyle w:val="TOCHeading"/>
             <w:rPr>
               <w:rFonts w:ascii="Times New Roman" w:hAnsi="Times New Roman" w:cs="Times New Roman"/>
               <w:color w:val="auto"/>
@@ -1449,7 +1449,7 @@
         </w:p>
         <w:p>
           <w:pPr>
-            <w:pStyle w:val="Mucluc1"/>
+            <w:pStyle w:val="TOC1"/>
             <w:tabs>
               <w:tab w:val="right" w:leader="dot" w:pos="9627"/>
             </w:tabs>
@@ -1485,7 +1485,7 @@
           <w:hyperlink w:anchor="_Toc14169990" w:history="1">
             <w:r>
               <w:rPr>
-                <w:rStyle w:val="Siuktni"/>
+                <w:rStyle w:val="Hyperlink"/>
                 <w:noProof/>
                 <w:sz w:val="28"/>
                 <w:szCs w:val="28"/>
@@ -1558,7 +1558,7 @@
         </w:p>
         <w:p>
           <w:pPr>
-            <w:pStyle w:val="Mucluc1"/>
+            <w:pStyle w:val="TOC1"/>
             <w:tabs>
               <w:tab w:val="right" w:leader="dot" w:pos="9627"/>
             </w:tabs>
@@ -1573,7 +1573,7 @@
           <w:hyperlink w:anchor="_Toc14169991" w:history="1">
             <w:r>
               <w:rPr>
-                <w:rStyle w:val="Siuktni"/>
+                <w:rStyle w:val="Hyperlink"/>
                 <w:noProof/>
                 <w:sz w:val="28"/>
                 <w:szCs w:val="28"/>
@@ -1646,7 +1646,7 @@
         </w:p>
         <w:p>
           <w:pPr>
-            <w:pStyle w:val="Mucluc2"/>
+            <w:pStyle w:val="TOC2"/>
             <w:tabs>
               <w:tab w:val="right" w:leader="dot" w:pos="9627"/>
             </w:tabs>
@@ -1661,7 +1661,7 @@
           <w:hyperlink w:anchor="_Toc14169992" w:history="1">
             <w:r>
               <w:rPr>
-                <w:rStyle w:val="Siuktni"/>
+                <w:rStyle w:val="Hyperlink"/>
                 <w:noProof/>
                 <w:sz w:val="28"/>
                 <w:szCs w:val="28"/>
@@ -1734,7 +1734,7 @@
         </w:p>
         <w:p>
           <w:pPr>
-            <w:pStyle w:val="Mucluc2"/>
+            <w:pStyle w:val="TOC2"/>
             <w:tabs>
               <w:tab w:val="right" w:leader="dot" w:pos="9627"/>
             </w:tabs>
@@ -1749,7 +1749,7 @@
           <w:hyperlink w:anchor="_Toc14169993" w:history="1">
             <w:r>
               <w:rPr>
-                <w:rStyle w:val="Siuktni"/>
+                <w:rStyle w:val="Hyperlink"/>
                 <w:noProof/>
                 <w:sz w:val="28"/>
                 <w:szCs w:val="28"/>
@@ -1822,7 +1822,7 @@
         </w:p>
         <w:p>
           <w:pPr>
-            <w:pStyle w:val="Mucluc2"/>
+            <w:pStyle w:val="TOC2"/>
             <w:tabs>
               <w:tab w:val="right" w:leader="dot" w:pos="9627"/>
             </w:tabs>
@@ -1837,7 +1837,7 @@
           <w:hyperlink w:anchor="_Toc14169994" w:history="1">
             <w:r>
               <w:rPr>
-                <w:rStyle w:val="Siuktni"/>
+                <w:rStyle w:val="Hyperlink"/>
                 <w:noProof/>
                 <w:sz w:val="28"/>
                 <w:szCs w:val="28"/>
@@ -1866,7 +1866,7 @@
         </w:p>
         <w:p>
           <w:pPr>
-            <w:pStyle w:val="Mucluc2"/>
+            <w:pStyle w:val="TOC2"/>
             <w:tabs>
               <w:tab w:val="right" w:leader="dot" w:pos="9627"/>
             </w:tabs>
@@ -1881,7 +1881,7 @@
           <w:hyperlink w:anchor="_Toc14169995" w:history="1">
             <w:r>
               <w:rPr>
-                <w:rStyle w:val="Siuktni"/>
+                <w:rStyle w:val="Hyperlink"/>
                 <w:noProof/>
                 <w:sz w:val="28"/>
                 <w:szCs w:val="28"/>
@@ -1910,7 +1910,7 @@
         </w:p>
         <w:p>
           <w:pPr>
-            <w:pStyle w:val="Mucluc1"/>
+            <w:pStyle w:val="TOC1"/>
             <w:tabs>
               <w:tab w:val="right" w:leader="dot" w:pos="9627"/>
             </w:tabs>
@@ -1925,7 +1925,7 @@
           <w:hyperlink w:anchor="_Toc14169997" w:history="1">
             <w:r>
               <w:rPr>
-                <w:rStyle w:val="Siuktni"/>
+                <w:rStyle w:val="Hyperlink"/>
                 <w:noProof/>
                 <w:sz w:val="28"/>
                 <w:szCs w:val="28"/>
@@ -1964,7 +1964,7 @@
         </w:p>
         <w:p>
           <w:pPr>
-            <w:pStyle w:val="Mucluc2"/>
+            <w:pStyle w:val="TOC2"/>
             <w:tabs>
               <w:tab w:val="right" w:leader="dot" w:pos="9627"/>
             </w:tabs>
@@ -1979,7 +1979,7 @@
           <w:hyperlink w:anchor="_Toc14169998" w:history="1">
             <w:r>
               <w:rPr>
-                <w:rStyle w:val="Siuktni"/>
+                <w:rStyle w:val="Hyperlink"/>
                 <w:noProof/>
                 <w:sz w:val="28"/>
                 <w:szCs w:val="28"/>
@@ -2009,7 +2009,7 @@
         </w:p>
         <w:p>
           <w:pPr>
-            <w:pStyle w:val="Mucluc2"/>
+            <w:pStyle w:val="TOC2"/>
             <w:tabs>
               <w:tab w:val="right" w:leader="dot" w:pos="9627"/>
             </w:tabs>
@@ -2024,7 +2024,7 @@
           <w:hyperlink w:anchor="_Toc14169999" w:history="1">
             <w:r>
               <w:rPr>
-                <w:rStyle w:val="Siuktni"/>
+                <w:rStyle w:val="Hyperlink"/>
                 <w:noProof/>
                 <w:sz w:val="28"/>
                 <w:szCs w:val="28"/>
@@ -2033,7 +2033,7 @@
             </w:r>
             <w:r>
               <w:rPr>
-                <w:rStyle w:val="Siuktni"/>
+                <w:rStyle w:val="Hyperlink"/>
                 <w:noProof/>
                 <w:sz w:val="28"/>
                 <w:szCs w:val="28"/>
@@ -2043,7 +2043,7 @@
             </w:r>
             <w:r>
               <w:rPr>
-                <w:rStyle w:val="Siuktni"/>
+                <w:rStyle w:val="Hyperlink"/>
                 <w:noProof/>
                 <w:sz w:val="28"/>
                 <w:szCs w:val="28"/>
@@ -2081,7 +2081,7 @@
         </w:p>
         <w:p>
           <w:pPr>
-            <w:pStyle w:val="Mucluc2"/>
+            <w:pStyle w:val="TOC2"/>
             <w:tabs>
               <w:tab w:val="right" w:leader="dot" w:pos="9627"/>
             </w:tabs>
@@ -2096,7 +2096,7 @@
           <w:hyperlink w:anchor="_Toc14170000" w:history="1">
             <w:r>
               <w:rPr>
-                <w:rStyle w:val="Siuktni"/>
+                <w:rStyle w:val="Hyperlink"/>
                 <w:noProof/>
                 <w:sz w:val="28"/>
                 <w:szCs w:val="28"/>
@@ -2134,7 +2134,7 @@
         </w:p>
         <w:p>
           <w:pPr>
-            <w:pStyle w:val="Mucluc2"/>
+            <w:pStyle w:val="TOC2"/>
             <w:tabs>
               <w:tab w:val="right" w:leader="dot" w:pos="9627"/>
             </w:tabs>
@@ -2149,7 +2149,7 @@
           <w:hyperlink w:anchor="_Toc14170002" w:history="1">
             <w:r>
               <w:rPr>
-                <w:rStyle w:val="Siuktni"/>
+                <w:rStyle w:val="Hyperlink"/>
                 <w:noProof/>
                 <w:sz w:val="28"/>
                 <w:szCs w:val="28"/>
@@ -2158,7 +2158,7 @@
             </w:r>
             <w:r>
               <w:rPr>
-                <w:rStyle w:val="Siuktni"/>
+                <w:rStyle w:val="Hyperlink"/>
                 <w:noProof/>
                 <w:sz w:val="28"/>
                 <w:szCs w:val="28"/>
@@ -2240,7 +2240,7 @@
         </w:p>
         <w:p>
           <w:pPr>
-            <w:pStyle w:val="Mucluc1"/>
+            <w:pStyle w:val="TOC1"/>
             <w:tabs>
               <w:tab w:val="right" w:leader="dot" w:pos="9627"/>
             </w:tabs>
@@ -2255,7 +2255,7 @@
           <w:hyperlink w:anchor="_Toc14170003" w:history="1">
             <w:r>
               <w:rPr>
-                <w:rStyle w:val="Siuktni"/>
+                <w:rStyle w:val="Hyperlink"/>
                 <w:noProof/>
                 <w:sz w:val="28"/>
                 <w:szCs w:val="28"/>
@@ -2293,7 +2293,7 @@
         </w:p>
         <w:p>
           <w:pPr>
-            <w:pStyle w:val="Mucluc2"/>
+            <w:pStyle w:val="TOC2"/>
             <w:tabs>
               <w:tab w:val="right" w:leader="dot" w:pos="9627"/>
             </w:tabs>
@@ -2308,7 +2308,7 @@
           <w:hyperlink w:anchor="_Toc14170004" w:history="1">
             <w:r>
               <w:rPr>
-                <w:rStyle w:val="Siuktni"/>
+                <w:rStyle w:val="Hyperlink"/>
                 <w:noProof/>
                 <w:sz w:val="28"/>
                 <w:szCs w:val="28"/>
@@ -2346,7 +2346,7 @@
         </w:p>
         <w:p>
           <w:pPr>
-            <w:pStyle w:val="Mucluc2"/>
+            <w:pStyle w:val="TOC2"/>
             <w:tabs>
               <w:tab w:val="right" w:leader="dot" w:pos="9627"/>
             </w:tabs>
@@ -2361,7 +2361,7 @@
           <w:hyperlink w:anchor="_Toc14170006" w:history="1">
             <w:r>
               <w:rPr>
-                <w:rStyle w:val="Siuktni"/>
+                <w:rStyle w:val="Hyperlink"/>
                 <w:noProof/>
                 <w:sz w:val="28"/>
                 <w:szCs w:val="28"/>
@@ -2370,7 +2370,7 @@
             </w:r>
             <w:r>
               <w:rPr>
-                <w:rStyle w:val="Siuktni"/>
+                <w:rStyle w:val="Hyperlink"/>
                 <w:noProof/>
                 <w:sz w:val="28"/>
                 <w:szCs w:val="28"/>
@@ -2379,7 +2379,7 @@
             </w:r>
             <w:r>
               <w:rPr>
-                <w:rStyle w:val="Siuktni"/>
+                <w:rStyle w:val="Hyperlink"/>
                 <w:noProof/>
                 <w:sz w:val="28"/>
                 <w:szCs w:val="28"/>
@@ -2460,7 +2460,7 @@
         </w:p>
         <w:p>
           <w:pPr>
-            <w:pStyle w:val="Mucluc1"/>
+            <w:pStyle w:val="TOC1"/>
             <w:tabs>
               <w:tab w:val="right" w:leader="dot" w:pos="9627"/>
             </w:tabs>
@@ -2475,7 +2475,7 @@
           <w:hyperlink w:anchor="_Toc14170008" w:history="1">
             <w:r>
               <w:rPr>
-                <w:rStyle w:val="Siuktni"/>
+                <w:rStyle w:val="Hyperlink"/>
                 <w:noProof/>
                 <w:sz w:val="28"/>
                 <w:szCs w:val="28"/>
@@ -2556,7 +2556,7 @@
         </w:p>
         <w:p>
           <w:pPr>
-            <w:pStyle w:val="Mucluc1"/>
+            <w:pStyle w:val="TOC1"/>
             <w:tabs>
               <w:tab w:val="right" w:leader="dot" w:pos="9627"/>
             </w:tabs>
@@ -2571,7 +2571,7 @@
           <w:hyperlink w:anchor="_Toc14170009" w:history="1">
             <w:r>
               <w:rPr>
-                <w:rStyle w:val="Siuktni"/>
+                <w:rStyle w:val="Hyperlink"/>
                 <w:noProof/>
                 <w:sz w:val="28"/>
                 <w:szCs w:val="28"/>
@@ -2672,7 +2672,7 @@
     </w:p>
     <w:p>
       <w:pPr>
-        <w:pStyle w:val="u1"/>
+        <w:pStyle w:val="Heading1"/>
         <w:jc w:val="left"/>
       </w:pPr>
       <w:r>
@@ -2865,7 +2865,7 @@
     </w:p>
     <w:p>
       <w:pPr>
-        <w:pStyle w:val="u1"/>
+        <w:pStyle w:val="Heading1"/>
       </w:pPr>
       <w:bookmarkStart w:id="1" w:name="_Toc14169991"/>
       <w:r>
@@ -2877,7 +2877,7 @@
     <w:p/>
     <w:p>
       <w:pPr>
-        <w:pStyle w:val="u2"/>
+        <w:pStyle w:val="Heading2"/>
       </w:pPr>
       <w:bookmarkStart w:id="2" w:name="_Toc14169992"/>
       <w:r>
@@ -3693,6 +3693,7 @@
           <w:sz w:val="28"/>
           <w:szCs w:val="28"/>
         </w:rPr>
+        <w:lastRenderedPageBreak/>
         <w:t>Поверхностную модель можно задать несколькими способами:</w:t>
       </w:r>
     </w:p>
@@ -3717,7 +3718,6 @@
           <w:sz w:val="28"/>
           <w:szCs w:val="28"/>
         </w:rPr>
-        <w:lastRenderedPageBreak/>
         <w:t xml:space="preserve">Параметрическим представлением </w:t>
       </w:r>
       <w:r>
@@ -3933,7 +3933,7 @@
     </w:p>
     <w:p>
       <w:pPr>
-        <w:pStyle w:val="u2"/>
+        <w:pStyle w:val="Heading2"/>
         <w:spacing w:before="0"/>
       </w:pPr>
       <w:bookmarkStart w:id="3" w:name="_Toc14169993"/>
@@ -3957,7 +3957,6 @@
           <w:bCs/>
           <w:sz w:val="28"/>
           <w:szCs w:val="28"/>
-          <w:lang w:val="en-US"/>
         </w:rPr>
       </w:pPr>
       <w:r>
@@ -4199,7 +4198,15 @@
           <w:sz w:val="28"/>
           <w:szCs w:val="28"/>
         </w:rPr>
-        <w:t xml:space="preserve"> не подчеркиваются явления преломления и отражения света, использование алгоритмов трассировки будет излишним. При заметном замедлении работы программы, качество изображения заметно не улучшится.</w:t>
+        <w:t xml:space="preserve"> не подчеркиваются явления преломления и отражения света, использование алгоритмов трассировки будет излишним. При </w:t>
+      </w:r>
+      <w:r>
+        <w:rPr>
+          <w:sz w:val="28"/>
+          <w:szCs w:val="28"/>
+        </w:rPr>
+        <w:lastRenderedPageBreak/>
+        <w:t>заметном замедлении работы программы, качество изображения заметно не улучшится.</w:t>
       </w:r>
     </w:p>
     <w:p>
@@ -4266,7 +4273,6 @@
           <w:sz w:val="28"/>
           <w:szCs w:val="28"/>
         </w:rPr>
-        <w:lastRenderedPageBreak/>
         <w:t>Несомненным плюсом данного алгоритма может являться его простота, которая не мешает решению задачи удаления поверхностей и визуализации их пересечения.</w:t>
       </w:r>
       <w:r>
@@ -4478,6 +4484,7 @@
           <w:sz w:val="28"/>
           <w:szCs w:val="28"/>
         </w:rPr>
+        <w:lastRenderedPageBreak/>
         <w:t>Вывод</w:t>
       </w:r>
       <w:r>
@@ -4546,15 +4553,7 @@
           <w:sz w:val="28"/>
           <w:szCs w:val="28"/>
         </w:rPr>
-        <w:t xml:space="preserve">буфер для динамической сцены визуализации погоды, т.к. важна скорость работы </w:t>
-      </w:r>
-      <w:r>
-        <w:rPr>
-          <w:sz w:val="28"/>
-          <w:szCs w:val="28"/>
-        </w:rPr>
-        <w:lastRenderedPageBreak/>
-        <w:t>алгоритма. На его основе будет прос</w:t>
+        <w:t>буфер для динамической сцены визуализации погоды, т.к. важна скорость работы алгоритма. На его основе будет прос</w:t>
       </w:r>
       <w:r>
         <w:rPr>
@@ -4601,7 +4600,7 @@
     </w:p>
     <w:p>
       <w:pPr>
-        <w:pStyle w:val="u2"/>
+        <w:pStyle w:val="Heading2"/>
       </w:pPr>
       <w:bookmarkStart w:id="4" w:name="_Toc14169994"/>
       <w:r>
@@ -4869,6 +4868,7 @@
           <w:sz w:val="28"/>
           <w:szCs w:val="28"/>
         </w:rPr>
+        <w:lastRenderedPageBreak/>
         <w:t xml:space="preserve">Вывод: </w:t>
       </w:r>
       <w:r>
@@ -4910,15 +4910,12 @@
     <w:p>
       <w:pPr>
         <w:keepNext/>
+        <w:jc w:val="center"/>
         <w:rPr>
           <w:sz w:val="22"/>
           <w:szCs w:val="22"/>
         </w:rPr>
       </w:pPr>
-      <w:r>
-        <w:lastRenderedPageBreak/>
-        <w:t xml:space="preserve"> </w:t>
-      </w:r>
       <w:r>
         <w:rPr>
           <w:noProof/>
@@ -4976,7 +4973,8 @@
     </w:p>
     <w:p>
       <w:pPr>
-        <w:pStyle w:val="Chuthich"/>
+        <w:pStyle w:val="Caption"/>
+        <w:jc w:val="center"/>
         <w:rPr>
           <w:rFonts w:ascii="Times New Roman" w:hAnsi="Times New Roman"/>
           <w:sz w:val="24"/>
@@ -5019,7 +5017,7 @@
     </w:p>
     <w:p>
       <w:pPr>
-        <w:pStyle w:val="u2"/>
+        <w:pStyle w:val="Heading2"/>
       </w:pPr>
       <w:bookmarkStart w:id="5" w:name="_Toc14169995"/>
       <w:r>
@@ -5059,7 +5057,14 @@
           <w:sz w:val="28"/>
           <w:szCs w:val="28"/>
         </w:rPr>
-        <w:t xml:space="preserve">При трассировке лучей тени получаются без дополнительных </w:t>
+        <w:t>При трассировке лучей тени получаются без дополнительных</w:t>
+      </w:r>
+      <w:r>
+        <w:rPr>
+          <w:sz w:val="28"/>
+          <w:szCs w:val="28"/>
+        </w:rPr>
+        <w:t xml:space="preserve"> </w:t>
       </w:r>
       <w:r>
         <w:rPr>
@@ -5081,31 +5086,44 @@
           <w:szCs w:val="28"/>
         </w:rPr>
         <w:t xml:space="preserve">Пиксел затенен, когда луч попадает на объект и позже не попадает ни в объект, ни в источник света. </w:t>
+      </w:r>
+      <w:r>
+        <w:rPr>
+          <w:sz w:val="28"/>
+          <w:szCs w:val="28"/>
+        </w:rPr>
+        <w:t>Так как в анализе алгоритмов трассировка лучей не была выбрана в качестве алгоритма синтеза сцены, то</w:t>
+      </w:r>
+      <w:r>
+        <w:rPr>
+          <w:sz w:val="28"/>
+          <w:szCs w:val="28"/>
+        </w:rPr>
+        <w:t xml:space="preserve"> тени нужно вычислять отдельно.</w:t>
+      </w:r>
+      <w:r>
+        <w:rPr>
+          <w:sz w:val="28"/>
+          <w:szCs w:val="28"/>
+        </w:rPr>
+        <w:t xml:space="preserve"> </w:t>
       </w:r>
     </w:p>
     <w:p>
       <w:pPr>
         <w:spacing w:line="360" w:lineRule="auto"/>
         <w:ind w:firstLine="708"/>
-        <w:jc w:val="both"/>
-        <w:rPr>
-          <w:sz w:val="28"/>
-          <w:szCs w:val="28"/>
-        </w:rPr>
-      </w:pPr>
-      <w:r>
-        <w:rPr>
-          <w:sz w:val="28"/>
-          <w:szCs w:val="28"/>
-        </w:rPr>
-        <w:t>Так как в анализе алгоритмов трассировка лучей не была выбрана в качестве алгоритма синтеза сцены, то</w:t>
-      </w:r>
-      <w:r>
-        <w:rPr>
-          <w:sz w:val="28"/>
-          <w:szCs w:val="28"/>
-        </w:rPr>
-        <w:t xml:space="preserve"> тени нужно вычислять отдельно.</w:t>
+        <w:rPr>
+          <w:sz w:val="28"/>
+          <w:szCs w:val="28"/>
+        </w:rPr>
+      </w:pPr>
+      <w:r>
+        <w:rPr>
+          <w:sz w:val="28"/>
+          <w:szCs w:val="28"/>
+        </w:rPr>
+        <w:t>Один из способов нахождения теней – вычисление проекций тел.</w:t>
       </w:r>
       <w:r>
         <w:rPr>
@@ -5119,43 +5137,239 @@
           <w:sz w:val="28"/>
           <w:szCs w:val="28"/>
         </w:rPr>
-        <w:t>Один из способов нахождения теней – вычисление проекций тел.</w:t>
+        <w:t xml:space="preserve">Можно использовать метод теневых карт, в котором предполагается, что освещены только те фрагменты, которые видны из положения источника. </w:t>
+      </w:r>
+      <w:r>
+        <w:rPr>
+          <w:sz w:val="28"/>
+          <w:szCs w:val="28"/>
+        </w:rPr>
+        <w:t xml:space="preserve"> </w:t>
+      </w:r>
+      <w:r>
+        <w:rPr>
+          <w:sz w:val="28"/>
+          <w:szCs w:val="28"/>
+        </w:rPr>
+        <w:t xml:space="preserve">Находить видимость можно с помощью алгоритма Робертса, алгоритма </w:t>
+      </w:r>
+      <w:r>
+        <w:rPr>
+          <w:sz w:val="28"/>
+          <w:szCs w:val="28"/>
+          <w:lang w:val="en-US"/>
+        </w:rPr>
+        <w:t>Z</w:t>
+      </w:r>
+      <w:r>
+        <w:rPr>
+          <w:sz w:val="28"/>
+          <w:szCs w:val="28"/>
+        </w:rPr>
+        <w:t xml:space="preserve"> </w:t>
+      </w:r>
+      <w:r>
+        <w:rPr>
+          <w:sz w:val="28"/>
+          <w:szCs w:val="28"/>
+        </w:rPr>
+        <w:t>буфера и других.</w:t>
+      </w:r>
+      <w:r>
+        <w:rPr>
+          <w:sz w:val="28"/>
+          <w:szCs w:val="28"/>
+        </w:rPr>
+        <w:t xml:space="preserve"> </w:t>
+      </w:r>
+      <w:r>
+        <w:rPr>
+          <w:sz w:val="28"/>
+          <w:szCs w:val="28"/>
+        </w:rPr>
+        <w:t xml:space="preserve">Для создания теневых карт будет использоваться алгоритм </w:t>
+      </w:r>
+      <w:r>
+        <w:rPr>
+          <w:sz w:val="28"/>
+          <w:szCs w:val="28"/>
+          <w:lang w:val="en-US"/>
+        </w:rPr>
+        <w:t>Z</w:t>
+      </w:r>
+      <w:r>
+        <w:rPr>
+          <w:sz w:val="28"/>
+          <w:szCs w:val="28"/>
+        </w:rPr>
+        <w:t xml:space="preserve"> </w:t>
+      </w:r>
+      <w:r>
+        <w:rPr>
+          <w:sz w:val="28"/>
+          <w:szCs w:val="28"/>
+        </w:rPr>
+        <w:t xml:space="preserve">буфера так как этот алгоритм позволит быстро найти видимость объектов сцены. </w:t>
       </w:r>
     </w:p>
     <w:p>
       <w:pPr>
         <w:spacing w:line="360" w:lineRule="auto"/>
         <w:ind w:firstLine="708"/>
-        <w:jc w:val="both"/>
-        <w:rPr>
-          <w:sz w:val="28"/>
-          <w:szCs w:val="28"/>
-        </w:rPr>
-      </w:pPr>
-      <w:r>
-        <w:rPr>
-          <w:sz w:val="28"/>
-          <w:szCs w:val="28"/>
-        </w:rPr>
-        <w:t xml:space="preserve">Можно использовать метод теневых карт, в котором предполагается, что освещены только те фрагменты, которые видны из положения источника. </w:t>
-      </w:r>
+        <w:rPr>
+          <w:sz w:val="28"/>
+          <w:szCs w:val="28"/>
+        </w:rPr>
+      </w:pPr>
+    </w:p>
+    <w:p>
+      <w:pPr>
+        <w:pStyle w:val="Heading1"/>
+      </w:pPr>
+      <w:bookmarkStart w:id="6" w:name="_Toc14169997"/>
+      <w:r>
+        <w:lastRenderedPageBreak/>
+        <w:t>2. Конструкторская часть</w:t>
+      </w:r>
+      <w:bookmarkEnd w:id="6"/>
+    </w:p>
+    <w:p/>
+    <w:p>
+      <w:pPr>
+        <w:pStyle w:val="Heading2"/>
+      </w:pPr>
+      <w:bookmarkStart w:id="7" w:name="_Toc14169998"/>
+      <w:r>
+        <w:t xml:space="preserve">2.1 </w:t>
+      </w:r>
+      <w:r>
+        <w:t>Общий а</w:t>
+      </w:r>
+      <w:r>
+        <w:t>лгоритм решения задачи</w:t>
+      </w:r>
+      <w:bookmarkEnd w:id="7"/>
     </w:p>
     <w:p>
       <w:pPr>
         <w:spacing w:line="360" w:lineRule="auto"/>
-        <w:ind w:firstLine="708"/>
-        <w:jc w:val="both"/>
-        <w:rPr>
-          <w:sz w:val="28"/>
-          <w:szCs w:val="28"/>
-        </w:rPr>
-      </w:pPr>
-      <w:r>
-        <w:rPr>
-          <w:sz w:val="28"/>
-          <w:szCs w:val="28"/>
-        </w:rPr>
-        <w:t xml:space="preserve">Находить видимость можно с помощью алгоритма Робертса, алгоритма </w:t>
+        <w:rPr>
+          <w:sz w:val="28"/>
+          <w:szCs w:val="28"/>
+        </w:rPr>
+      </w:pPr>
+      <w:r>
+        <w:rPr>
+          <w:sz w:val="28"/>
+          <w:szCs w:val="28"/>
+        </w:rPr>
+        <w:t>1. Задать объекты сцены</w:t>
+      </w:r>
+      <w:r>
+        <w:rPr>
+          <w:sz w:val="28"/>
+          <w:szCs w:val="28"/>
+        </w:rPr>
+        <w:t>.</w:t>
+      </w:r>
+    </w:p>
+    <w:p>
+      <w:pPr>
+        <w:spacing w:line="360" w:lineRule="auto"/>
+        <w:rPr>
+          <w:sz w:val="28"/>
+          <w:szCs w:val="28"/>
+        </w:rPr>
+      </w:pPr>
+      <w:r>
+        <w:rPr>
+          <w:sz w:val="28"/>
+          <w:szCs w:val="28"/>
+        </w:rPr>
+        <w:t>2.</w:t>
+      </w:r>
+      <w:r>
+        <w:rPr>
+          <w:sz w:val="28"/>
+          <w:szCs w:val="28"/>
+        </w:rPr>
+        <w:t xml:space="preserve"> </w:t>
+      </w:r>
+      <w:r>
+        <w:rPr>
+          <w:sz w:val="28"/>
+          <w:szCs w:val="28"/>
+        </w:rPr>
+        <w:t>Задать источники света (учет перемещения солнца) и положение наблюдателя</w:t>
+      </w:r>
+      <w:r>
+        <w:rPr>
+          <w:sz w:val="28"/>
+          <w:szCs w:val="28"/>
+        </w:rPr>
+        <w:t>.</w:t>
+      </w:r>
+    </w:p>
+    <w:p>
+      <w:pPr>
+        <w:spacing w:line="360" w:lineRule="auto"/>
+        <w:rPr>
+          <w:sz w:val="28"/>
+          <w:szCs w:val="28"/>
+        </w:rPr>
+      </w:pPr>
+      <w:r>
+        <w:rPr>
+          <w:sz w:val="28"/>
+          <w:szCs w:val="28"/>
+        </w:rPr>
+        <w:t>3. Для каждого полигона высчитать нормаль и интенсивность цвета, найти внутренние пиксели</w:t>
+      </w:r>
+      <w:r>
+        <w:rPr>
+          <w:sz w:val="28"/>
+          <w:szCs w:val="28"/>
+        </w:rPr>
+        <w:t>.</w:t>
+      </w:r>
+    </w:p>
+    <w:p>
+      <w:pPr>
+        <w:spacing w:line="360" w:lineRule="auto"/>
+        <w:rPr>
+          <w:sz w:val="28"/>
+          <w:szCs w:val="28"/>
+        </w:rPr>
+      </w:pPr>
+      <w:r>
+        <w:rPr>
+          <w:sz w:val="28"/>
+          <w:szCs w:val="28"/>
+        </w:rPr>
+        <w:t>4. Найти тени</w:t>
+      </w:r>
+      <w:r>
+        <w:rPr>
+          <w:sz w:val="28"/>
+          <w:szCs w:val="28"/>
+        </w:rPr>
+        <w:t>.</w:t>
+      </w:r>
+    </w:p>
+    <w:p>
+      <w:pPr>
+        <w:spacing w:line="360" w:lineRule="auto"/>
+        <w:rPr>
+          <w:sz w:val="28"/>
+          <w:szCs w:val="28"/>
+        </w:rPr>
+      </w:pPr>
+      <w:r>
+        <w:rPr>
+          <w:sz w:val="28"/>
+          <w:szCs w:val="28"/>
+        </w:rPr>
+        <w:t xml:space="preserve">5. Используя алгоритм </w:t>
       </w:r>
       <w:r>
         <w:rPr>
@@ -5177,295 +5391,83 @@
           <w:sz w:val="28"/>
           <w:szCs w:val="28"/>
         </w:rPr>
-        <w:t>буфера и других.</w:t>
+        <w:t xml:space="preserve">буфера получить изображение сцены, сохранить </w:t>
+      </w:r>
+      <w:r>
+        <w:rPr>
+          <w:sz w:val="28"/>
+          <w:szCs w:val="28"/>
+          <w:lang w:val="en-US"/>
+        </w:rPr>
+        <w:t>Z</w:t>
+      </w:r>
+      <w:r>
+        <w:rPr>
+          <w:sz w:val="28"/>
+          <w:szCs w:val="28"/>
+        </w:rPr>
+        <w:t xml:space="preserve"> </w:t>
+      </w:r>
+      <w:r>
+        <w:rPr>
+          <w:sz w:val="28"/>
+          <w:szCs w:val="28"/>
+        </w:rPr>
+        <w:t>буфер для дальнейших расчетов</w:t>
+      </w:r>
+      <w:r>
+        <w:rPr>
+          <w:sz w:val="28"/>
+          <w:szCs w:val="28"/>
+        </w:rPr>
+        <w:t>.</w:t>
       </w:r>
     </w:p>
     <w:p>
       <w:pPr>
         <w:spacing w:line="360" w:lineRule="auto"/>
-        <w:ind w:firstLine="708"/>
-        <w:jc w:val="both"/>
-        <w:rPr>
-          <w:sz w:val="28"/>
-          <w:szCs w:val="28"/>
-        </w:rPr>
-      </w:pPr>
-      <w:r>
-        <w:rPr>
-          <w:sz w:val="28"/>
-          <w:szCs w:val="28"/>
-        </w:rPr>
-        <w:t xml:space="preserve">Для создания теневых карт будет использоваться алгоритм </w:t>
-      </w:r>
-      <w:r>
-        <w:rPr>
-          <w:sz w:val="28"/>
-          <w:szCs w:val="28"/>
+        <w:rPr>
+          <w:sz w:val="28"/>
+          <w:szCs w:val="28"/>
+        </w:rPr>
+      </w:pPr>
+      <w:r>
+        <w:rPr>
+          <w:sz w:val="28"/>
+          <w:szCs w:val="28"/>
+        </w:rPr>
+        <w:t xml:space="preserve">6. </w:t>
+      </w:r>
+      <w:r>
+        <w:rPr>
+          <w:sz w:val="28"/>
+          <w:szCs w:val="28"/>
+        </w:rPr>
+        <w:t>О</w:t>
+      </w:r>
+      <w:r>
+        <w:rPr>
+          <w:sz w:val="28"/>
+          <w:szCs w:val="28"/>
+        </w:rPr>
+        <w:t>тобразить изображение.</w:t>
+      </w:r>
+    </w:p>
+    <w:p>
+      <w:pPr>
+        <w:pStyle w:val="Heading2"/>
+      </w:pPr>
+      <w:bookmarkStart w:id="8" w:name="_Toc14169999"/>
+      <w:r>
+        <w:t xml:space="preserve">2.2 Алгоритм </w:t>
+      </w:r>
+      <w:r>
+        <w:rPr>
           <w:lang w:val="en-US"/>
         </w:rPr>
         <w:t>Z</w:t>
       </w:r>
       <w:r>
-        <w:rPr>
-          <w:sz w:val="28"/>
-          <w:szCs w:val="28"/>
-        </w:rPr>
-        <w:t xml:space="preserve"> </w:t>
-      </w:r>
-      <w:r>
-        <w:rPr>
-          <w:sz w:val="28"/>
-          <w:szCs w:val="28"/>
-        </w:rPr>
-        <w:t xml:space="preserve">буфера так как этот алгоритм позволит быстро найти видимость объектов сцены. </w:t>
-      </w:r>
-    </w:p>
-    <w:p>
-      <w:pPr>
-        <w:pStyle w:val="u1"/>
-      </w:pPr>
-      <w:bookmarkStart w:id="6" w:name="_Toc14169997"/>
-      <w:r>
-        <w:t>2. Конструкторская часть</w:t>
-      </w:r>
-      <w:bookmarkEnd w:id="6"/>
-    </w:p>
-    <w:p/>
-    <w:p>
-      <w:pPr>
-        <w:pStyle w:val="u2"/>
-      </w:pPr>
-      <w:bookmarkStart w:id="7" w:name="_Toc14169998"/>
-      <w:r>
-        <w:t xml:space="preserve">2.1 </w:t>
-      </w:r>
-      <w:r>
-        <w:t>Общий а</w:t>
-      </w:r>
-      <w:r>
-        <w:t>лгоритм решения задачи</w:t>
-      </w:r>
-      <w:bookmarkEnd w:id="7"/>
-    </w:p>
-    <w:p>
-      <w:pPr>
-        <w:spacing w:line="360" w:lineRule="auto"/>
-        <w:rPr>
-          <w:sz w:val="28"/>
-          <w:szCs w:val="28"/>
-        </w:rPr>
-      </w:pPr>
-      <w:r>
-        <w:rPr>
-          <w:sz w:val="28"/>
-          <w:szCs w:val="28"/>
-        </w:rPr>
-        <w:t>1. Задать объекты сцены</w:t>
-      </w:r>
-      <w:r>
-        <w:rPr>
-          <w:sz w:val="28"/>
-          <w:szCs w:val="28"/>
-        </w:rPr>
-        <w:t>.</w:t>
-      </w:r>
-    </w:p>
-    <w:p>
-      <w:pPr>
-        <w:spacing w:line="360" w:lineRule="auto"/>
-        <w:rPr>
-          <w:sz w:val="28"/>
-          <w:szCs w:val="28"/>
-        </w:rPr>
-      </w:pPr>
-      <w:r>
-        <w:rPr>
-          <w:sz w:val="28"/>
-          <w:szCs w:val="28"/>
-        </w:rPr>
-        <w:t>2.</w:t>
-      </w:r>
-      <w:r>
-        <w:rPr>
-          <w:sz w:val="28"/>
-          <w:szCs w:val="28"/>
-        </w:rPr>
-        <w:t xml:space="preserve"> </w:t>
-      </w:r>
-      <w:r>
-        <w:rPr>
-          <w:sz w:val="28"/>
-          <w:szCs w:val="28"/>
-        </w:rPr>
-        <w:t>Задать источники света (учет перемещения солнца) и положение наблюдателя</w:t>
-      </w:r>
-      <w:r>
-        <w:rPr>
-          <w:sz w:val="28"/>
-          <w:szCs w:val="28"/>
-        </w:rPr>
-        <w:t>.</w:t>
-      </w:r>
-    </w:p>
-    <w:p>
-      <w:pPr>
-        <w:spacing w:line="360" w:lineRule="auto"/>
-        <w:rPr>
-          <w:sz w:val="28"/>
-          <w:szCs w:val="28"/>
-        </w:rPr>
-      </w:pPr>
-      <w:r>
-        <w:rPr>
-          <w:sz w:val="28"/>
-          <w:szCs w:val="28"/>
-        </w:rPr>
-        <w:lastRenderedPageBreak/>
-        <w:t>3. Для каждого полигона высчитать нормаль и интенсивность цвета, найти внутренние пиксели</w:t>
-      </w:r>
-      <w:r>
-        <w:rPr>
-          <w:sz w:val="28"/>
-          <w:szCs w:val="28"/>
-        </w:rPr>
-        <w:t>.</w:t>
-      </w:r>
-    </w:p>
-    <w:p>
-      <w:pPr>
-        <w:spacing w:line="360" w:lineRule="auto"/>
-        <w:rPr>
-          <w:sz w:val="28"/>
-          <w:szCs w:val="28"/>
-        </w:rPr>
-      </w:pPr>
-      <w:r>
-        <w:rPr>
-          <w:sz w:val="28"/>
-          <w:szCs w:val="28"/>
-        </w:rPr>
-        <w:t>4. Найти тени</w:t>
-      </w:r>
-      <w:r>
-        <w:rPr>
-          <w:sz w:val="28"/>
-          <w:szCs w:val="28"/>
-        </w:rPr>
-        <w:t>.</w:t>
-      </w:r>
-    </w:p>
-    <w:p>
-      <w:pPr>
-        <w:spacing w:line="360" w:lineRule="auto"/>
-        <w:rPr>
-          <w:sz w:val="28"/>
-          <w:szCs w:val="28"/>
-        </w:rPr>
-      </w:pPr>
-      <w:r>
-        <w:rPr>
-          <w:sz w:val="28"/>
-          <w:szCs w:val="28"/>
-        </w:rPr>
-        <w:t xml:space="preserve">5. Используя алгоритм </w:t>
-      </w:r>
-      <w:r>
-        <w:rPr>
-          <w:sz w:val="28"/>
-          <w:szCs w:val="28"/>
-          <w:lang w:val="en-US"/>
-        </w:rPr>
-        <w:t>Z</w:t>
-      </w:r>
-      <w:r>
-        <w:rPr>
-          <w:sz w:val="28"/>
-          <w:szCs w:val="28"/>
-        </w:rPr>
-        <w:t xml:space="preserve"> </w:t>
-      </w:r>
-      <w:r>
-        <w:rPr>
-          <w:sz w:val="28"/>
-          <w:szCs w:val="28"/>
-        </w:rPr>
-        <w:t xml:space="preserve">буфера получить изображение сцены, сохранить </w:t>
-      </w:r>
-      <w:r>
-        <w:rPr>
-          <w:sz w:val="28"/>
-          <w:szCs w:val="28"/>
-          <w:lang w:val="en-US"/>
-        </w:rPr>
-        <w:t>Z</w:t>
-      </w:r>
-      <w:r>
-        <w:rPr>
-          <w:sz w:val="28"/>
-          <w:szCs w:val="28"/>
-        </w:rPr>
-        <w:t xml:space="preserve"> </w:t>
-      </w:r>
-      <w:r>
-        <w:rPr>
-          <w:sz w:val="28"/>
-          <w:szCs w:val="28"/>
-        </w:rPr>
-        <w:t>буфер для дальнейших расчетов</w:t>
-      </w:r>
-      <w:r>
-        <w:rPr>
-          <w:sz w:val="28"/>
-          <w:szCs w:val="28"/>
-        </w:rPr>
-        <w:t>.</w:t>
-      </w:r>
-    </w:p>
-    <w:p>
-      <w:pPr>
-        <w:spacing w:line="360" w:lineRule="auto"/>
-        <w:rPr>
-          <w:sz w:val="28"/>
-          <w:szCs w:val="28"/>
-        </w:rPr>
-      </w:pPr>
-      <w:r>
-        <w:rPr>
-          <w:sz w:val="28"/>
-          <w:szCs w:val="28"/>
-        </w:rPr>
-        <w:t xml:space="preserve">6. </w:t>
-      </w:r>
-      <w:r>
-        <w:rPr>
-          <w:sz w:val="28"/>
-          <w:szCs w:val="28"/>
-        </w:rPr>
-        <w:t>О</w:t>
-      </w:r>
-      <w:r>
-        <w:rPr>
-          <w:sz w:val="28"/>
-          <w:szCs w:val="28"/>
-        </w:rPr>
-        <w:t>тобразить изображение.</w:t>
-      </w:r>
-    </w:p>
-    <w:p>
-      <w:pPr>
-        <w:pStyle w:val="u2"/>
-      </w:pPr>
-      <w:bookmarkStart w:id="8" w:name="_Toc14169999"/>
-      <w:r>
-        <w:t xml:space="preserve">2.2 Алгоритм </w:t>
-      </w:r>
-      <w:r>
-        <w:rPr>
-          <w:lang w:val="en-US"/>
-        </w:rPr>
-        <w:t>Z</w:t>
-      </w:r>
-      <w:r>
         <w:t>-</w:t>
       </w:r>
       <w:r>
@@ -5475,7 +5477,7 @@
     </w:p>
     <w:p>
       <w:pPr>
-        <w:pStyle w:val="oancuaDanhsach"/>
+        <w:pStyle w:val="ListParagraph"/>
         <w:numPr>
           <w:ilvl w:val="0"/>
           <w:numId w:val="16"/>
@@ -5497,7 +5499,7 @@
     </w:p>
     <w:p>
       <w:pPr>
-        <w:pStyle w:val="oancuaDanhsach"/>
+        <w:pStyle w:val="ListParagraph"/>
         <w:numPr>
           <w:ilvl w:val="0"/>
           <w:numId w:val="16"/>
@@ -5534,7 +5536,7 @@
     </w:p>
     <w:p>
       <w:pPr>
-        <w:pStyle w:val="oancuaDanhsach"/>
+        <w:pStyle w:val="ListParagraph"/>
         <w:numPr>
           <w:ilvl w:val="0"/>
           <w:numId w:val="16"/>
@@ -5556,7 +5558,7 @@
     </w:p>
     <w:p>
       <w:pPr>
-        <w:pStyle w:val="oancuaDanhsach"/>
+        <w:pStyle w:val="ListParagraph"/>
         <w:numPr>
           <w:ilvl w:val="1"/>
           <w:numId w:val="16"/>
@@ -5623,7 +5625,7 @@
     </w:p>
     <w:p>
       <w:pPr>
-        <w:pStyle w:val="oancuaDanhsach"/>
+        <w:pStyle w:val="ListParagraph"/>
         <w:numPr>
           <w:ilvl w:val="1"/>
           <w:numId w:val="16"/>
@@ -5660,7 +5662,7 @@
     </w:p>
     <w:p>
       <w:pPr>
-        <w:pStyle w:val="oancuaDanhsach"/>
+        <w:pStyle w:val="ListParagraph"/>
         <w:spacing w:line="360" w:lineRule="auto"/>
         <w:ind w:left="1440"/>
         <w:jc w:val="both"/>
@@ -5931,7 +5933,7 @@
     </w:p>
     <w:p>
       <w:pPr>
-        <w:pStyle w:val="oancuaDanhsach"/>
+        <w:pStyle w:val="ListParagraph"/>
         <w:numPr>
           <w:ilvl w:val="0"/>
           <w:numId w:val="16"/>
@@ -5953,7 +5955,7 @@
     </w:p>
     <w:p>
       <w:pPr>
-        <w:pStyle w:val="u2"/>
+        <w:pStyle w:val="Heading2"/>
       </w:pPr>
       <w:bookmarkStart w:id="9" w:name="_Toc14170000"/>
       <w:r>
@@ -6183,10 +6185,11 @@
     </w:p>
     <w:p>
       <w:pPr>
-        <w:pStyle w:val="u2"/>
+        <w:pStyle w:val="Heading2"/>
       </w:pPr>
       <w:bookmarkStart w:id="10" w:name="_Toc14170002"/>
       <w:r>
+        <w:lastRenderedPageBreak/>
         <w:t>2.</w:t>
       </w:r>
       <w:r>
@@ -6199,7 +6202,7 @@
     </w:p>
     <w:p>
       <w:pPr>
-        <w:pStyle w:val="oancuaDanhsach"/>
+        <w:pStyle w:val="ListParagraph"/>
         <w:numPr>
           <w:ilvl w:val="0"/>
           <w:numId w:val="7"/>
@@ -6221,7 +6224,7 @@
     </w:p>
     <w:p>
       <w:pPr>
-        <w:pStyle w:val="oancuaDanhsach"/>
+        <w:pStyle w:val="ListParagraph"/>
         <w:numPr>
           <w:ilvl w:val="0"/>
           <w:numId w:val="7"/>
@@ -6243,7 +6246,7 @@
     </w:p>
     <w:p>
       <w:pPr>
-        <w:pStyle w:val="oancuaDanhsach"/>
+        <w:pStyle w:val="ListParagraph"/>
         <w:numPr>
           <w:ilvl w:val="0"/>
           <w:numId w:val="7"/>
@@ -6265,7 +6268,7 @@
     </w:p>
     <w:p>
       <w:pPr>
-        <w:pStyle w:val="oancuaDanhsach"/>
+        <w:pStyle w:val="ListParagraph"/>
         <w:numPr>
           <w:ilvl w:val="1"/>
           <w:numId w:val="7"/>
@@ -6325,7 +6328,7 @@
     </w:p>
     <w:p>
       <w:pPr>
-        <w:pStyle w:val="oancuaDanhsach"/>
+        <w:pStyle w:val="ListParagraph"/>
         <w:numPr>
           <w:ilvl w:val="1"/>
           <w:numId w:val="7"/>
@@ -6385,7 +6388,7 @@
     </w:p>
     <w:p>
       <w:pPr>
-        <w:pStyle w:val="oancuaDanhsach"/>
+        <w:pStyle w:val="ListParagraph"/>
         <w:numPr>
           <w:ilvl w:val="1"/>
           <w:numId w:val="7"/>
@@ -6407,7 +6410,7 @@
     </w:p>
     <w:p>
       <w:pPr>
-        <w:pStyle w:val="oancuaDanhsach"/>
+        <w:pStyle w:val="ListParagraph"/>
         <w:numPr>
           <w:ilvl w:val="0"/>
           <w:numId w:val="7"/>
@@ -6424,7 +6427,6 @@
           <w:sz w:val="28"/>
           <w:szCs w:val="28"/>
         </w:rPr>
-        <w:lastRenderedPageBreak/>
         <w:t>Интерфейс – используются библиотечные классы для предоставления доступа к интерфейсу.</w:t>
       </w:r>
     </w:p>
@@ -6606,10 +6608,11 @@
     </w:p>
     <w:p>
       <w:pPr>
-        <w:pStyle w:val="u1"/>
+        <w:pStyle w:val="Heading1"/>
       </w:pPr>
       <w:bookmarkStart w:id="11" w:name="_Toc14170003"/>
       <w:r>
+        <w:lastRenderedPageBreak/>
         <w:t>3. Технологическая часть</w:t>
       </w:r>
       <w:bookmarkEnd w:id="11"/>
@@ -6621,7 +6624,7 @@
     </w:p>
     <w:p>
       <w:pPr>
-        <w:pStyle w:val="u2"/>
+        <w:pStyle w:val="Heading2"/>
       </w:pPr>
       <w:bookmarkStart w:id="12" w:name="_Toc14170004"/>
       <w:r>
@@ -6662,7 +6665,7 @@
     </w:p>
     <w:p>
       <w:pPr>
-        <w:pStyle w:val="oancuaDanhsach"/>
+        <w:pStyle w:val="ListParagraph"/>
         <w:numPr>
           <w:ilvl w:val="0"/>
           <w:numId w:val="8"/>
@@ -6684,7 +6687,7 @@
     </w:p>
     <w:p>
       <w:pPr>
-        <w:pStyle w:val="oancuaDanhsach"/>
+        <w:pStyle w:val="ListParagraph"/>
         <w:numPr>
           <w:ilvl w:val="0"/>
           <w:numId w:val="8"/>
@@ -6706,7 +6709,7 @@
     </w:p>
     <w:p>
       <w:pPr>
-        <w:pStyle w:val="oancuaDanhsach"/>
+        <w:pStyle w:val="ListParagraph"/>
         <w:numPr>
           <w:ilvl w:val="1"/>
           <w:numId w:val="8"/>
@@ -6728,7 +6731,7 @@
     </w:p>
     <w:p>
       <w:pPr>
-        <w:pStyle w:val="oancuaDanhsach"/>
+        <w:pStyle w:val="ListParagraph"/>
         <w:numPr>
           <w:ilvl w:val="1"/>
           <w:numId w:val="8"/>
@@ -6745,7 +6748,6 @@
           <w:sz w:val="28"/>
           <w:szCs w:val="28"/>
         </w:rPr>
-        <w:lastRenderedPageBreak/>
         <w:t xml:space="preserve">представлять трехмерные объекты сцены в виде объектов классов, что позволит легко организовать взаимодействие между ними, положительно влияя на читабельность, не снижая эффективности.  </w:t>
       </w:r>
     </w:p>
@@ -6797,7 +6799,7 @@
     </w:p>
     <w:p>
       <w:pPr>
-        <w:pStyle w:val="oancuaDanhsach"/>
+        <w:pStyle w:val="ListParagraph"/>
         <w:numPr>
           <w:ilvl w:val="0"/>
           <w:numId w:val="9"/>
@@ -6819,7 +6821,7 @@
     </w:p>
     <w:p>
       <w:pPr>
-        <w:pStyle w:val="oancuaDanhsach"/>
+        <w:pStyle w:val="ListParagraph"/>
         <w:numPr>
           <w:ilvl w:val="0"/>
           <w:numId w:val="9"/>
@@ -6841,7 +6843,7 @@
     </w:p>
     <w:p>
       <w:pPr>
-        <w:pStyle w:val="oancuaDanhsach"/>
+        <w:pStyle w:val="ListParagraph"/>
         <w:numPr>
           <w:ilvl w:val="0"/>
           <w:numId w:val="9"/>
@@ -6960,7 +6962,7 @@
     </w:p>
     <w:p>
       <w:pPr>
-        <w:pStyle w:val="oancuaDanhsach"/>
+        <w:pStyle w:val="ListParagraph"/>
         <w:numPr>
           <w:ilvl w:val="0"/>
           <w:numId w:val="9"/>
@@ -6982,7 +6984,7 @@
     </w:p>
     <w:p>
       <w:pPr>
-        <w:pStyle w:val="u2"/>
+        <w:pStyle w:val="Heading2"/>
       </w:pPr>
       <w:bookmarkStart w:id="13" w:name="_Toc14170006"/>
       <w:r>
@@ -7218,7 +7220,7 @@
     </w:p>
     <w:p>
       <w:pPr>
-        <w:pStyle w:val="u1"/>
+        <w:pStyle w:val="Heading1"/>
       </w:pPr>
       <w:r>
         <w:rPr>
@@ -7386,7 +7388,7 @@
     </w:p>
     <w:p>
       <w:pPr>
-        <w:pStyle w:val="u1"/>
+        <w:pStyle w:val="Heading1"/>
       </w:pPr>
       <w:bookmarkStart w:id="15" w:name="_Toc14170009"/>
       <w:r>
@@ -7398,7 +7400,7 @@
     <w:p/>
     <w:p>
       <w:pPr>
-        <w:pStyle w:val="oancuaDanhsach"/>
+        <w:pStyle w:val="ListParagraph"/>
         <w:numPr>
           <w:ilvl w:val="0"/>
           <w:numId w:val="14"/>
@@ -7420,7 +7422,7 @@
     </w:p>
     <w:p>
       <w:pPr>
-        <w:pStyle w:val="oancuaDanhsach"/>
+        <w:pStyle w:val="ListParagraph"/>
         <w:spacing w:line="360" w:lineRule="auto"/>
         <w:jc w:val="both"/>
         <w:rPr>
@@ -7431,7 +7433,7 @@
       <w:hyperlink r:id="rId10" w:history="1">
         <w:r>
           <w:rPr>
-            <w:rStyle w:val="Siuktni"/>
+            <w:rStyle w:val="Hyperlink"/>
             <w:sz w:val="28"/>
             <w:szCs w:val="28"/>
           </w:rPr>
@@ -7448,7 +7450,7 @@
     </w:p>
     <w:p>
       <w:pPr>
-        <w:pStyle w:val="oancuaDanhsach"/>
+        <w:pStyle w:val="ListParagraph"/>
         <w:numPr>
           <w:ilvl w:val="0"/>
           <w:numId w:val="14"/>
@@ -7470,7 +7472,7 @@
       <w:hyperlink r:id="rId11" w:history="1">
         <w:r>
           <w:rPr>
-            <w:rStyle w:val="Siuktni"/>
+            <w:rStyle w:val="Hyperlink"/>
             <w:sz w:val="28"/>
             <w:szCs w:val="28"/>
           </w:rPr>
@@ -7487,7 +7489,7 @@
     </w:p>
     <w:p>
       <w:pPr>
-        <w:pStyle w:val="oancuaDanhsach"/>
+        <w:pStyle w:val="ListParagraph"/>
         <w:numPr>
           <w:ilvl w:val="0"/>
           <w:numId w:val="14"/>
@@ -7509,7 +7511,7 @@
     </w:p>
     <w:p>
       <w:pPr>
-        <w:pStyle w:val="oancuaDanhsach"/>
+        <w:pStyle w:val="ListParagraph"/>
         <w:numPr>
           <w:ilvl w:val="0"/>
           <w:numId w:val="14"/>
@@ -7538,7 +7540,7 @@
       <w:hyperlink r:id="rId12" w:history="1">
         <w:r>
           <w:rPr>
-            <w:rStyle w:val="Siuktni"/>
+            <w:rStyle w:val="Hyperlink"/>
             <w:sz w:val="28"/>
             <w:szCs w:val="28"/>
           </w:rPr>
@@ -7555,7 +7557,7 @@
     </w:p>
     <w:p>
       <w:pPr>
-        <w:pStyle w:val="oancuaDanhsach"/>
+        <w:pStyle w:val="ListParagraph"/>
         <w:numPr>
           <w:ilvl w:val="0"/>
           <w:numId w:val="14"/>
@@ -7585,7 +7587,7 @@
       <w:hyperlink r:id="rId13" w:history="1">
         <w:r>
           <w:rPr>
-            <w:rStyle w:val="Siuktni"/>
+            <w:rStyle w:val="Hyperlink"/>
             <w:sz w:val="28"/>
             <w:szCs w:val="28"/>
           </w:rPr>
@@ -7602,7 +7604,7 @@
     </w:p>
     <w:p>
       <w:pPr>
-        <w:pStyle w:val="oancuaDanhsach"/>
+        <w:pStyle w:val="ListParagraph"/>
         <w:numPr>
           <w:ilvl w:val="0"/>
           <w:numId w:val="14"/>
@@ -7624,7 +7626,7 @@
     </w:p>
     <w:p>
       <w:pPr>
-        <w:pStyle w:val="oancuaDanhsach"/>
+        <w:pStyle w:val="ListParagraph"/>
         <w:numPr>
           <w:ilvl w:val="0"/>
           <w:numId w:val="14"/>
@@ -7670,7 +7672,7 @@
     <w:p>
       <w:pPr>
         <w:rPr>
-          <w:rStyle w:val="u2Char"/>
+          <w:rStyle w:val="Heading2Char"/>
         </w:rPr>
       </w:pPr>
       <w:r>
@@ -7738,11 +7740,10 @@
         <w:docPartUnique/>
       </w:docPartObj>
     </w:sdtPr>
-    <w:sdtEndPr/>
     <w:sdtContent>
       <w:p>
         <w:pPr>
-          <w:pStyle w:val="Chntrang"/>
+          <w:pStyle w:val="Footer"/>
           <w:jc w:val="right"/>
         </w:pPr>
         <w:r>
@@ -7768,7 +7769,7 @@
   </w:sdt>
   <w:p>
     <w:pPr>
-      <w:pStyle w:val="Chntrang"/>
+      <w:pStyle w:val="Footer"/>
     </w:pPr>
   </w:p>
 </w:ftr>
@@ -9690,8 +9691,11 @@
     <w:lsdException w:name="Table Subtle 1" w:semiHidden="1" w:unhideWhenUsed="1"/>
     <w:lsdException w:name="Table Subtle 2" w:semiHidden="1" w:unhideWhenUsed="1"/>
     <w:lsdException w:name="Table Web 1" w:semiHidden="1" w:unhideWhenUsed="1"/>
+    <w:lsdException w:name="Table Web 2" w:semiHidden="1" w:unhideWhenUsed="1"/>
+    <w:lsdException w:name="Table Web 3" w:semiHidden="1" w:unhideWhenUsed="1"/>
     <w:lsdException w:name="Balloon Text" w:semiHidden="1" w:unhideWhenUsed="1"/>
     <w:lsdException w:name="Table Grid" w:uiPriority="59"/>
+    <w:lsdException w:name="Table Theme" w:semiHidden="1" w:unhideWhenUsed="1"/>
     <w:lsdException w:name="Placeholder Text" w:semiHidden="1" w:uiPriority="99"/>
     <w:lsdException w:name="No Spacing" w:uiPriority="1" w:qFormat="1"/>
     <w:lsdException w:name="Light Shading" w:uiPriority="60"/>
@@ -9913,7 +9917,7 @@
     <w:lsdException w:name="Unresolved Mention" w:semiHidden="1" w:uiPriority="99" w:unhideWhenUsed="1"/>
     <w:lsdException w:name="Smart Link" w:semiHidden="1" w:uiPriority="99" w:unhideWhenUsed="1"/>
   </w:latentStyles>
-  <w:style w:type="paragraph" w:default="1" w:styleId="Binhthng">
+  <w:style w:type="paragraph" w:default="1" w:styleId="Normal">
     <w:name w:val="Normal"/>
     <w:qFormat/>
     <w:rsid w:val="00F155B6"/>
@@ -9921,11 +9925,11 @@
       <w:lang w:eastAsia="en-US"/>
     </w:rPr>
   </w:style>
-  <w:style w:type="paragraph" w:styleId="u1">
+  <w:style w:type="paragraph" w:styleId="Heading1">
     <w:name w:val="heading 1"/>
-    <w:basedOn w:val="Binhthng"/>
-    <w:next w:val="Binhthng"/>
-    <w:link w:val="u1Char"/>
+    <w:basedOn w:val="Normal"/>
+    <w:next w:val="Normal"/>
+    <w:link w:val="Heading1Char"/>
     <w:uiPriority w:val="9"/>
     <w:qFormat/>
     <w:rsid w:val="006D11DE"/>
@@ -9943,11 +9947,11 @@
       <w:szCs w:val="36"/>
     </w:rPr>
   </w:style>
-  <w:style w:type="paragraph" w:styleId="u2">
+  <w:style w:type="paragraph" w:styleId="Heading2">
     <w:name w:val="heading 2"/>
-    <w:basedOn w:val="Binhthng"/>
-    <w:next w:val="Binhthng"/>
-    <w:link w:val="u2Char"/>
+    <w:basedOn w:val="Normal"/>
+    <w:next w:val="Normal"/>
+    <w:link w:val="Heading2Char"/>
     <w:uiPriority w:val="9"/>
     <w:unhideWhenUsed/>
     <w:qFormat/>
@@ -9965,13 +9969,13 @@
       <w:szCs w:val="28"/>
     </w:rPr>
   </w:style>
-  <w:style w:type="character" w:default="1" w:styleId="Phngmcinhcuaoanvn">
+  <w:style w:type="character" w:default="1" w:styleId="DefaultParagraphFont">
     <w:name w:val="Default Paragraph Font"/>
     <w:uiPriority w:val="1"/>
     <w:semiHidden/>
     <w:unhideWhenUsed/>
   </w:style>
-  <w:style w:type="table" w:default="1" w:styleId="BangThngthng">
+  <w:style w:type="table" w:default="1" w:styleId="TableNormal">
     <w:name w:val="Normal Table"/>
     <w:uiPriority w:val="99"/>
     <w:semiHidden/>
@@ -9986,15 +9990,15 @@
       </w:tblCellMar>
     </w:tblPr>
   </w:style>
-  <w:style w:type="numbering" w:default="1" w:styleId="Khngco">
+  <w:style w:type="numbering" w:default="1" w:styleId="NoList">
     <w:name w:val="No List"/>
     <w:uiPriority w:val="99"/>
     <w:semiHidden/>
     <w:unhideWhenUsed/>
   </w:style>
-  <w:style w:type="paragraph" w:styleId="oancuaDanhsach">
+  <w:style w:type="paragraph" w:styleId="ListParagraph">
     <w:name w:val="List Paragraph"/>
-    <w:basedOn w:val="Binhthng"/>
+    <w:basedOn w:val="Normal"/>
     <w:uiPriority w:val="34"/>
     <w:qFormat/>
     <w:rsid w:val="00F155B6"/>
@@ -10004,12 +10008,12 @@
   </w:style>
   <w:style w:type="character" w:customStyle="1" w:styleId="g-nobold">
     <w:name w:val="g-nobold"/>
-    <w:basedOn w:val="Phngmcinhcuaoanvn"/>
+    <w:basedOn w:val="DefaultParagraphFont"/>
     <w:rsid w:val="003D55C0"/>
   </w:style>
-  <w:style w:type="paragraph" w:styleId="Bongchuthich">
+  <w:style w:type="paragraph" w:styleId="BalloonText">
     <w:name w:val="Balloon Text"/>
-    <w:basedOn w:val="Binhthng"/>
+    <w:basedOn w:val="Normal"/>
     <w:semiHidden/>
     <w:rsid w:val="00D8363E"/>
     <w:rPr>
@@ -10018,9 +10022,9 @@
       <w:szCs w:val="16"/>
     </w:rPr>
   </w:style>
-  <w:style w:type="paragraph" w:styleId="ThngthngWeb">
+  <w:style w:type="paragraph" w:styleId="NormalWeb">
     <w:name w:val="Normal (Web)"/>
-    <w:basedOn w:val="Binhthng"/>
+    <w:basedOn w:val="Normal"/>
     <w:uiPriority w:val="99"/>
     <w:unhideWhenUsed/>
     <w:rsid w:val="00E50D3A"/>
@@ -10033,9 +10037,9 @@
       <w:lang w:eastAsia="ru-RU"/>
     </w:rPr>
   </w:style>
-  <w:style w:type="table" w:styleId="LiBang">
+  <w:style w:type="table" w:styleId="TableGrid">
     <w:name w:val="Table Grid"/>
-    <w:basedOn w:val="BangThngthng"/>
+    <w:basedOn w:val="TableNormal"/>
     <w:uiPriority w:val="59"/>
     <w:rsid w:val="00AF70CE"/>
     <w:rPr>
@@ -10054,7 +10058,7 @@
   </w:style>
   <w:style w:type="paragraph" w:customStyle="1" w:styleId="im-mess">
     <w:name w:val="im-mess"/>
-    <w:basedOn w:val="Binhthng"/>
+    <w:basedOn w:val="Normal"/>
     <w:uiPriority w:val="99"/>
     <w:rsid w:val="006D11DE"/>
     <w:pPr>
@@ -10066,10 +10070,10 @@
       <w:lang w:eastAsia="ru-RU"/>
     </w:rPr>
   </w:style>
-  <w:style w:type="character" w:customStyle="1" w:styleId="u1Char">
-    <w:name w:val="Đầu đề 1 Char"/>
-    <w:basedOn w:val="Phngmcinhcuaoanvn"/>
-    <w:link w:val="u1"/>
+  <w:style w:type="character" w:customStyle="1" w:styleId="Heading1Char">
+    <w:name w:val="Heading 1 Char"/>
+    <w:basedOn w:val="DefaultParagraphFont"/>
+    <w:link w:val="Heading1"/>
     <w:uiPriority w:val="9"/>
     <w:rsid w:val="006D11DE"/>
     <w:rPr>
@@ -10080,10 +10084,10 @@
       <w:lang w:eastAsia="en-US"/>
     </w:rPr>
   </w:style>
-  <w:style w:type="character" w:customStyle="1" w:styleId="u2Char">
-    <w:name w:val="Đầu đề 2 Char"/>
-    <w:basedOn w:val="Phngmcinhcuaoanvn"/>
-    <w:link w:val="u2"/>
+  <w:style w:type="character" w:customStyle="1" w:styleId="Heading2Char">
+    <w:name w:val="Heading 2 Char"/>
+    <w:basedOn w:val="DefaultParagraphFont"/>
+    <w:link w:val="Heading2"/>
     <w:uiPriority w:val="9"/>
     <w:rsid w:val="006D11DE"/>
     <w:rPr>
@@ -10094,7 +10098,7 @@
       <w:lang w:eastAsia="en-US"/>
     </w:rPr>
   </w:style>
-  <w:style w:type="character" w:styleId="Siuktni">
+  <w:style w:type="character" w:styleId="Hyperlink">
     <w:name w:val="Hyperlink"/>
     <w:uiPriority w:val="99"/>
     <w:unhideWhenUsed/>
@@ -10104,10 +10108,10 @@
       <w:u w:val="single"/>
     </w:rPr>
   </w:style>
-  <w:style w:type="paragraph" w:styleId="Chuthich">
+  <w:style w:type="paragraph" w:styleId="Caption">
     <w:name w:val="caption"/>
-    <w:basedOn w:val="Binhthng"/>
-    <w:next w:val="Binhthng"/>
+    <w:basedOn w:val="Normal"/>
+    <w:next w:val="Normal"/>
     <w:uiPriority w:val="35"/>
     <w:unhideWhenUsed/>
     <w:qFormat/>
@@ -10128,10 +10132,10 @@
     <w:name w:val="mw-headline"/>
     <w:rsid w:val="006D11DE"/>
   </w:style>
-  <w:style w:type="paragraph" w:styleId="utrang">
+  <w:style w:type="paragraph" w:styleId="Header">
     <w:name w:val="header"/>
-    <w:basedOn w:val="Binhthng"/>
-    <w:link w:val="utrangChar"/>
+    <w:basedOn w:val="Normal"/>
+    <w:link w:val="HeaderChar"/>
     <w:rsid w:val="005A7A93"/>
     <w:pPr>
       <w:tabs>
@@ -10140,19 +10144,19 @@
       </w:tabs>
     </w:pPr>
   </w:style>
-  <w:style w:type="character" w:customStyle="1" w:styleId="utrangChar">
-    <w:name w:val="Đầu trang Char"/>
-    <w:basedOn w:val="Phngmcinhcuaoanvn"/>
-    <w:link w:val="utrang"/>
+  <w:style w:type="character" w:customStyle="1" w:styleId="HeaderChar">
+    <w:name w:val="Header Char"/>
+    <w:basedOn w:val="DefaultParagraphFont"/>
+    <w:link w:val="Header"/>
     <w:rsid w:val="005A7A93"/>
     <w:rPr>
       <w:lang w:eastAsia="en-US"/>
     </w:rPr>
   </w:style>
-  <w:style w:type="paragraph" w:styleId="Chntrang">
+  <w:style w:type="paragraph" w:styleId="Footer">
     <w:name w:val="footer"/>
-    <w:basedOn w:val="Binhthng"/>
-    <w:link w:val="ChntrangChar"/>
+    <w:basedOn w:val="Normal"/>
+    <w:link w:val="FooterChar"/>
     <w:uiPriority w:val="99"/>
     <w:rsid w:val="005A7A93"/>
     <w:pPr>
@@ -10162,20 +10166,20 @@
       </w:tabs>
     </w:pPr>
   </w:style>
-  <w:style w:type="character" w:customStyle="1" w:styleId="ChntrangChar">
-    <w:name w:val="Chân trang Char"/>
-    <w:basedOn w:val="Phngmcinhcuaoanvn"/>
-    <w:link w:val="Chntrang"/>
+  <w:style w:type="character" w:customStyle="1" w:styleId="FooterChar">
+    <w:name w:val="Footer Char"/>
+    <w:basedOn w:val="DefaultParagraphFont"/>
+    <w:link w:val="Footer"/>
     <w:uiPriority w:val="99"/>
     <w:rsid w:val="005A7A93"/>
     <w:rPr>
       <w:lang w:eastAsia="en-US"/>
     </w:rPr>
   </w:style>
-  <w:style w:type="paragraph" w:styleId="uMucluc">
+  <w:style w:type="paragraph" w:styleId="TOCHeading">
     <w:name w:val="TOC Heading"/>
-    <w:basedOn w:val="u1"/>
-    <w:next w:val="Binhthng"/>
+    <w:basedOn w:val="Heading1"/>
+    <w:next w:val="Normal"/>
     <w:uiPriority w:val="39"/>
     <w:unhideWhenUsed/>
     <w:qFormat/>
@@ -10195,10 +10199,10 @@
       <w:lang w:eastAsia="ru-RU"/>
     </w:rPr>
   </w:style>
-  <w:style w:type="paragraph" w:styleId="Mucluc1">
+  <w:style w:type="paragraph" w:styleId="TOC1">
     <w:name w:val="toc 1"/>
-    <w:basedOn w:val="Binhthng"/>
-    <w:next w:val="Binhthng"/>
+    <w:basedOn w:val="Normal"/>
+    <w:next w:val="Normal"/>
     <w:autoRedefine/>
     <w:uiPriority w:val="39"/>
     <w:rsid w:val="00167804"/>
@@ -10206,10 +10210,10 @@
       <w:spacing w:after="100"/>
     </w:pPr>
   </w:style>
-  <w:style w:type="paragraph" w:styleId="Mucluc2">
+  <w:style w:type="paragraph" w:styleId="TOC2">
     <w:name w:val="toc 2"/>
-    <w:basedOn w:val="Binhthng"/>
-    <w:next w:val="Binhthng"/>
+    <w:basedOn w:val="Normal"/>
+    <w:next w:val="Normal"/>
     <w:autoRedefine/>
     <w:uiPriority w:val="39"/>
     <w:rsid w:val="00167804"/>
@@ -10220,7 +10224,7 @@
   </w:style>
   <w:style w:type="character" w:styleId="FollowedHyperlink">
     <w:name w:val="FollowedHyperlink"/>
-    <w:basedOn w:val="Phngmcinhcuaoanvn"/>
+    <w:basedOn w:val="DefaultParagraphFont"/>
     <w:rsid w:val="008A4AFD"/>
     <w:rPr>
       <w:color w:val="954F72" w:themeColor="followedHyperlink"/>
@@ -10229,7 +10233,7 @@
   </w:style>
   <w:style w:type="character" w:customStyle="1" w:styleId="cpChagiiquyt1">
     <w:name w:val="Đề cập Chưa giải quyết1"/>
-    <w:basedOn w:val="Phngmcinhcuaoanvn"/>
+    <w:basedOn w:val="DefaultParagraphFont"/>
     <w:uiPriority w:val="99"/>
     <w:semiHidden/>
     <w:unhideWhenUsed/>
@@ -10545,7 +10549,6 @@
 <ds:datastoreItem xmlns:ds="http://schemas.openxmlformats.org/officeDocument/2006/customXml" ds:itemID="{F1A080DD-9B3D-4AD7-AC05-3164AFA42682}">
   <ds:schemaRefs>
     <ds:schemaRef ds:uri="http://schemas.openxmlformats.org/officeDocument/2006/bibliography"/>
-    <ds:schemaRef ds:uri="http://www.w3.org/2000/xmlns/"/>
   </ds:schemaRefs>
 </ds:datastoreItem>
 </file>